--- a/PSA/psa.docx
+++ b/PSA/psa.docx
@@ -44,6 +44,113 @@
         <w:rPr>
           <w:lang w:eastAsia="fr-CH"/>
         </w:rPr>
+        <w:t>Introduction</w:t>
+      </w:r>
+    </w:p>
+    <w:p>
+      <w:pPr>
+        <w:rPr>
+          <w:lang w:eastAsia="fr-CH"/>
+        </w:rPr>
+      </w:pPr>
+      <w:r>
+        <w:rPr>
+          <w:lang w:eastAsia="fr-CH"/>
+        </w:rPr>
+        <w:t>Cette analyse permet de sélectionner des composants avec une certaine marge de stress.</w:t>
+      </w:r>
+    </w:p>
+    <w:p>
+      <w:pPr>
+        <w:rPr>
+          <w:lang w:eastAsia="fr-CH"/>
+        </w:rPr>
+      </w:pPr>
+      <w:r>
+        <w:rPr>
+          <w:lang w:eastAsia="fr-CH"/>
+        </w:rPr>
+        <w:t>Afin de garantir une certaine fiabilité</w:t>
+      </w:r>
+      <w:r>
+        <w:rPr>
+          <w:lang w:eastAsia="fr-CH"/>
+        </w:rPr>
+        <w:t xml:space="preserve"> </w:t>
+      </w:r>
+      <w:r>
+        <w:rPr>
+          <w:lang w:eastAsia="fr-CH"/>
+        </w:rPr>
+        <w:t>de fonctionnement d’un produit pour une durée de vie donnée</w:t>
+      </w:r>
+      <w:r>
+        <w:rPr>
+          <w:lang w:eastAsia="fr-CH"/>
+        </w:rPr>
+        <w:t>. Et</w:t>
+      </w:r>
+      <w:r>
+        <w:rPr>
+          <w:lang w:eastAsia="fr-CH"/>
+        </w:rPr>
+        <w:t xml:space="preserve"> de garantir les performances</w:t>
+      </w:r>
+      <w:r>
+        <w:rPr>
+          <w:lang w:eastAsia="fr-CH"/>
+        </w:rPr>
+        <w:t xml:space="preserve"> </w:t>
+      </w:r>
+      <w:r>
+        <w:rPr>
+          <w:lang w:eastAsia="fr-CH"/>
+        </w:rPr>
+        <w:t>du produit sur toute la durée de vie de celui-ci</w:t>
+      </w:r>
+      <w:r>
+        <w:rPr>
+          <w:lang w:eastAsia="fr-CH"/>
+        </w:rPr>
+        <w:t>.</w:t>
+      </w:r>
+    </w:p>
+    <w:p>
+      <w:pPr>
+        <w:rPr>
+          <w:lang w:eastAsia="fr-CH"/>
+        </w:rPr>
+      </w:pPr>
+      <w:r>
+        <w:rPr>
+          <w:lang w:eastAsia="fr-CH"/>
+        </w:rPr>
+        <w:t xml:space="preserve">L’analyse PSA a été faite en respectant la norme </w:t>
+      </w:r>
+      <w:r>
+        <w:rPr>
+          <w:lang w:eastAsia="fr-CH"/>
+        </w:rPr>
+        <w:t>ECSS-Q-ST-30-</w:t>
+      </w:r>
+      <w:r>
+        <w:rPr>
+          <w:lang w:eastAsia="fr-CH"/>
+        </w:rPr>
+        <w:t>11C.</w:t>
+      </w:r>
+    </w:p>
+    <w:p>
+      <w:pPr>
+        <w:pStyle w:val="Heading1"/>
+        <w:rPr>
+          <w:lang w:eastAsia="fr-CH"/>
+        </w:rPr>
+      </w:pPr>
+      <w:r>
+        <w:rPr>
+          <w:lang w:eastAsia="fr-CH"/>
+        </w:rPr>
         <w:t>Les hypothèses de travail</w:t>
       </w:r>
     </w:p>
@@ -62,6 +169,206 @@
     </w:p>
     <w:p>
       <w:pPr>
+        <w:rPr>
+          <w:i/>
+          <w:lang w:val="en-US" w:eastAsia="fr-CH"/>
+        </w:rPr>
+      </w:pPr>
+      <w:r>
+        <w:rPr>
+          <w:i/>
+          <w:lang w:val="en-US" w:eastAsia="fr-CH"/>
+        </w:rPr>
+        <w:t>DERATING:</w:t>
+      </w:r>
+      <w:r>
+        <w:rPr>
+          <w:i/>
+          <w:lang w:val="en-US" w:eastAsia="fr-CH"/>
+        </w:rPr>
+        <w:t xml:space="preserve"> </w:t>
+      </w:r>
+      <w:r>
+        <w:rPr>
+          <w:i/>
+          <w:lang w:val="en-US" w:eastAsia="fr-CH"/>
+        </w:rPr>
+        <w:t xml:space="preserve">intentional reduction in a parameter rating of a component in order to increase its </w:t>
+      </w:r>
+      <w:r>
+        <w:rPr>
+          <w:i/>
+          <w:lang w:val="en-US" w:eastAsia="fr-CH"/>
+        </w:rPr>
+        <w:t>u</w:t>
+      </w:r>
+      <w:r>
+        <w:rPr>
+          <w:i/>
+          <w:lang w:val="en-US" w:eastAsia="fr-CH"/>
+        </w:rPr>
+        <w:t>seful life in terms of drift and reliability</w:t>
+      </w:r>
+      <w:r>
+        <w:rPr>
+          <w:i/>
+          <w:lang w:val="en-US" w:eastAsia="fr-CH"/>
+        </w:rPr>
+        <w:t>.</w:t>
+      </w:r>
+    </w:p>
+    <w:p>
+      <w:pPr>
+        <w:rPr>
+          <w:lang w:eastAsia="fr-CH"/>
+        </w:rPr>
+      </w:pPr>
+      <w:r>
+        <w:rPr>
+          <w:lang w:eastAsia="fr-CH"/>
+        </w:rPr>
+        <w:t xml:space="preserve">Les principaux paramètres de </w:t>
+      </w:r>
+      <w:proofErr w:type="spellStart"/>
+      <w:r>
+        <w:rPr>
+          <w:lang w:eastAsia="fr-CH"/>
+        </w:rPr>
+        <w:t>derating</w:t>
+      </w:r>
+      <w:proofErr w:type="spellEnd"/>
+      <w:r>
+        <w:rPr>
+          <w:lang w:eastAsia="fr-CH"/>
+        </w:rPr>
+        <w:t> :</w:t>
+      </w:r>
+    </w:p>
+    <w:p>
+      <w:pPr>
+        <w:pStyle w:val="ListParagraph"/>
+        <w:numPr>
+          <w:ilvl w:val="0"/>
+          <w:numId w:val="4"/>
+        </w:numPr>
+        <w:rPr>
+          <w:lang w:val="en-US" w:eastAsia="fr-CH"/>
+        </w:rPr>
+      </w:pPr>
+      <w:r>
+        <w:rPr>
+          <w:lang w:val="en-US" w:eastAsia="fr-CH"/>
+        </w:rPr>
+        <w:t xml:space="preserve">junction or case temperature at maximum operating </w:t>
+      </w:r>
+      <w:r>
+        <w:rPr>
+          <w:lang w:val="en-US" w:eastAsia="fr-CH"/>
+        </w:rPr>
+        <w:t>conditions</w:t>
+      </w:r>
+    </w:p>
+    <w:p>
+      <w:pPr>
+        <w:pStyle w:val="ListParagraph"/>
+        <w:numPr>
+          <w:ilvl w:val="0"/>
+          <w:numId w:val="4"/>
+        </w:numPr>
+        <w:rPr>
+          <w:lang w:val="en-US" w:eastAsia="fr-CH"/>
+        </w:rPr>
+      </w:pPr>
+      <w:r>
+        <w:rPr>
+          <w:lang w:val="en-US" w:eastAsia="fr-CH"/>
+        </w:rPr>
+        <w:t xml:space="preserve">power (rating, </w:t>
+      </w:r>
+      <w:r>
+        <w:rPr>
+          <w:lang w:val="en-US" w:eastAsia="fr-CH"/>
+        </w:rPr>
+        <w:t>dissipation)</w:t>
+      </w:r>
+    </w:p>
+    <w:p>
+      <w:pPr>
+        <w:pStyle w:val="ListParagraph"/>
+        <w:numPr>
+          <w:ilvl w:val="0"/>
+          <w:numId w:val="4"/>
+        </w:numPr>
+        <w:rPr>
+          <w:lang w:val="en-US" w:eastAsia="fr-CH"/>
+        </w:rPr>
+      </w:pPr>
+      <w:r>
+        <w:rPr>
+          <w:lang w:val="en-US" w:eastAsia="fr-CH"/>
+        </w:rPr>
+        <w:t>voltage</w:t>
+      </w:r>
+    </w:p>
+    <w:p>
+      <w:pPr>
+        <w:pStyle w:val="ListParagraph"/>
+        <w:numPr>
+          <w:ilvl w:val="0"/>
+          <w:numId w:val="4"/>
+        </w:numPr>
+        <w:rPr>
+          <w:lang w:val="en-US" w:eastAsia="fr-CH"/>
+        </w:rPr>
+      </w:pPr>
+      <w:r>
+        <w:rPr>
+          <w:lang w:val="en-US" w:eastAsia="fr-CH"/>
+        </w:rPr>
+        <w:t>current</w:t>
+      </w:r>
+    </w:p>
+    <w:p>
+      <w:pPr>
+        <w:rPr>
+          <w:lang w:eastAsia="fr-CH"/>
+        </w:rPr>
+      </w:pPr>
+      <w:r>
+        <w:rPr>
+          <w:lang w:eastAsia="fr-CH"/>
+        </w:rPr>
+        <w:t>P</w:t>
+      </w:r>
+      <w:r>
+        <w:rPr>
+          <w:lang w:eastAsia="fr-CH"/>
+        </w:rPr>
+        <w:t xml:space="preserve">our la puissance un </w:t>
+      </w:r>
+      <w:proofErr w:type="spellStart"/>
+      <w:r>
+        <w:rPr>
+          <w:lang w:eastAsia="fr-CH"/>
+        </w:rPr>
+        <w:t>derating</w:t>
+      </w:r>
+      <w:proofErr w:type="spellEnd"/>
+      <w:r>
+        <w:rPr>
+          <w:lang w:eastAsia="fr-CH"/>
+        </w:rPr>
+        <w:t xml:space="preserve"> de 25% a été utilisé.</w:t>
+      </w:r>
+      <w:r>
+        <w:rPr>
+          <w:lang w:eastAsia="fr-CH"/>
+        </w:rPr>
+        <w:t xml:space="preserve"> Car dans la norme, il ne précisait pas cette valeur pour tous les composants.</w:t>
+      </w:r>
+    </w:p>
+    <w:p>
+      <w:pPr>
         <w:pStyle w:val="Heading2"/>
         <w:rPr>
           <w:rFonts w:eastAsia="Times New Roman"/>
@@ -73,15 +380,107 @@
           <w:rFonts w:eastAsia="Times New Roman"/>
           <w:lang w:eastAsia="fr-CH"/>
         </w:rPr>
-        <w:t>Liste des documents d’entrées: schéma, liste de pièces, analyse thermique</w:t>
-      </w:r>
-    </w:p>
-    <w:p>
-      <w:pPr>
-        <w:rPr>
-          <w:lang w:eastAsia="fr-CH"/>
-        </w:rPr>
-      </w:pPr>
+        <w:t>Liste des documents d’en</w:t>
+      </w:r>
+      <w:r>
+        <w:rPr>
+          <w:rFonts w:eastAsia="Times New Roman"/>
+          <w:lang w:eastAsia="fr-CH"/>
+        </w:rPr>
+        <w:t>trées: schéma et liste de pièces</w:t>
+      </w:r>
+    </w:p>
+    <w:p>
+      <w:pPr>
+        <w:rPr>
+          <w:lang w:eastAsia="fr-CH"/>
+        </w:rPr>
+      </w:pPr>
+      <w:r>
+        <w:rPr>
+          <w:lang w:eastAsia="fr-CH"/>
+        </w:rPr>
+        <w:t xml:space="preserve">La liste des composants est disponible dans la BOM du </w:t>
+      </w:r>
+      <w:r>
+        <w:rPr>
+          <w:lang w:eastAsia="fr-CH"/>
+        </w:rPr>
+        <w:t>projet</w:t>
+      </w:r>
+      <w:r>
+        <w:rPr>
+          <w:lang w:eastAsia="fr-CH"/>
+        </w:rPr>
+        <w:t xml:space="preserve">. Pour les composants les plus importants, les </w:t>
+      </w:r>
+      <w:proofErr w:type="spellStart"/>
+      <w:r>
+        <w:rPr>
+          <w:lang w:eastAsia="fr-CH"/>
+        </w:rPr>
+        <w:t>datasheets</w:t>
+      </w:r>
+      <w:proofErr w:type="spellEnd"/>
+      <w:r>
+        <w:rPr>
+          <w:lang w:eastAsia="fr-CH"/>
+        </w:rPr>
+        <w:t xml:space="preserve"> sont disponible dans le dossier </w:t>
+      </w:r>
+      <w:proofErr w:type="spellStart"/>
+      <w:r>
+        <w:rPr>
+          <w:lang w:eastAsia="fr-CH"/>
+        </w:rPr>
+        <w:t>datasheet</w:t>
+      </w:r>
+      <w:proofErr w:type="spellEnd"/>
+      <w:r>
+        <w:rPr>
+          <w:lang w:eastAsia="fr-CH"/>
+        </w:rPr>
+        <w:t xml:space="preserve">, prévu à cet </w:t>
+      </w:r>
+      <w:r>
+        <w:rPr>
+          <w:lang w:eastAsia="fr-CH"/>
+        </w:rPr>
+        <w:t>effet</w:t>
+      </w:r>
+      <w:r>
+        <w:rPr>
+          <w:lang w:eastAsia="fr-CH"/>
+        </w:rPr>
+        <w:t>.</w:t>
+      </w:r>
+    </w:p>
+    <w:p>
+      <w:pPr>
+        <w:rPr>
+          <w:lang w:eastAsia="fr-CH"/>
+        </w:rPr>
+      </w:pPr>
+      <w:r>
+        <w:rPr>
+          <w:lang w:eastAsia="fr-CH"/>
+        </w:rPr>
+        <w:t xml:space="preserve">Pour la schématique, une version </w:t>
+      </w:r>
+      <w:proofErr w:type="spellStart"/>
+      <w:r>
+        <w:rPr>
+          <w:lang w:eastAsia="fr-CH"/>
+        </w:rPr>
+        <w:t>pdf</w:t>
+      </w:r>
+      <w:proofErr w:type="spellEnd"/>
+      <w:r>
+        <w:rPr>
+          <w:lang w:eastAsia="fr-CH"/>
+        </w:rPr>
+        <w:t xml:space="preserve"> est placée dans le répertoire schématique et routage.</w:t>
+      </w:r>
     </w:p>
     <w:p>
       <w:pPr>
@@ -157,6 +556,50 @@
           <w:lang w:eastAsia="fr-CH"/>
         </w:rPr>
       </w:pPr>
+      <w:r>
+        <w:rPr>
+          <w:lang w:eastAsia="fr-CH"/>
+        </w:rPr>
+        <w:t xml:space="preserve">Pour un bon fonctionnement, la puissance de dissipation des composants a été </w:t>
+      </w:r>
+      <w:r>
+        <w:rPr>
+          <w:lang w:eastAsia="fr-CH"/>
+        </w:rPr>
+        <w:t>surdimensionnée</w:t>
+      </w:r>
+      <w:r>
+        <w:rPr>
+          <w:lang w:eastAsia="fr-CH"/>
+        </w:rPr>
+        <w:t xml:space="preserve"> pour avoir</w:t>
+      </w:r>
+      <w:r>
+        <w:rPr>
+          <w:lang w:eastAsia="fr-CH"/>
+        </w:rPr>
+        <w:t xml:space="preserve"> une bon </w:t>
+      </w:r>
+      <w:proofErr w:type="spellStart"/>
+      <w:r>
+        <w:rPr>
+          <w:lang w:eastAsia="fr-CH"/>
+        </w:rPr>
+        <w:t>D</w:t>
+      </w:r>
+      <w:r>
+        <w:rPr>
+          <w:lang w:eastAsia="fr-CH"/>
+        </w:rPr>
+        <w:t>erating</w:t>
+      </w:r>
+      <w:proofErr w:type="spellEnd"/>
+      <w:r>
+        <w:rPr>
+          <w:lang w:eastAsia="fr-CH"/>
+        </w:rPr>
+        <w:t xml:space="preserve"> et pas trop de stress sur ceux-ci.</w:t>
+      </w:r>
     </w:p>
     <w:p>
       <w:pPr>
@@ -196,6 +639,38 @@
           <w:lang w:eastAsia="fr-CH"/>
         </w:rPr>
       </w:pPr>
+      <w:r>
+        <w:rPr>
+          <w:lang w:eastAsia="fr-CH"/>
+        </w:rPr>
+        <w:t xml:space="preserve">Les </w:t>
+      </w:r>
+      <w:proofErr w:type="spellStart"/>
+      <w:r>
+        <w:rPr>
+          <w:lang w:eastAsia="fr-CH"/>
+        </w:rPr>
+        <w:t>datasheets</w:t>
+      </w:r>
+      <w:proofErr w:type="spellEnd"/>
+      <w:r>
+        <w:rPr>
+          <w:lang w:eastAsia="fr-CH"/>
+        </w:rPr>
+        <w:t xml:space="preserve"> des composants, notamment les résistances et condensateurs, mais surtout, la norme </w:t>
+      </w:r>
+      <w:r>
+        <w:rPr>
+          <w:lang w:eastAsia="fr-CH"/>
+        </w:rPr>
+        <w:t>ECSS-Q-ST-30-</w:t>
+      </w:r>
+      <w:r>
+        <w:rPr>
+          <w:lang w:eastAsia="fr-CH"/>
+        </w:rPr>
+        <w:t>11C.</w:t>
+      </w:r>
     </w:p>
     <w:p>
       <w:pPr>
@@ -215,11 +690,30 @@
     <w:p>
       <w:pPr>
         <w:pStyle w:val="NoSpacing"/>
-        <w:ind w:left="360"/>
-        <w:rPr>
-          <w:lang w:eastAsia="fr-CH"/>
-        </w:rPr>
-      </w:pPr>
+        <w:rPr>
+          <w:lang w:eastAsia="fr-CH"/>
+        </w:rPr>
+      </w:pPr>
+      <w:r>
+        <w:rPr>
+          <w:lang w:eastAsia="fr-CH"/>
+        </w:rPr>
+        <w:t xml:space="preserve">Annexe 1 dans le dossier PSA, fichier </w:t>
+      </w:r>
+      <w:proofErr w:type="spellStart"/>
+      <w:r>
+        <w:rPr>
+          <w:lang w:eastAsia="fr-CH"/>
+        </w:rPr>
+        <w:t>excel</w:t>
+      </w:r>
+      <w:proofErr w:type="spellEnd"/>
+      <w:r>
+        <w:rPr>
+          <w:lang w:eastAsia="fr-CH"/>
+        </w:rPr>
+        <w:t xml:space="preserve"> </w:t>
+      </w:r>
     </w:p>
     <w:p>
       <w:pPr>
@@ -234,6 +728,7 @@
           <w:rFonts w:eastAsia="Times New Roman"/>
           <w:lang w:eastAsia="fr-CH"/>
         </w:rPr>
+        <w:lastRenderedPageBreak/>
         <w:t>La synthèse de l’analyse</w:t>
       </w:r>
     </w:p>
@@ -254,89 +749,201 @@
           <w:lang w:eastAsia="fr-CH"/>
         </w:rPr>
         <w:t> :</w:t>
+      </w:r>
+    </w:p>
+    <w:p>
+      <w:pPr>
+        <w:rPr>
+          <w:lang w:eastAsia="fr-CH"/>
+        </w:rPr>
+      </w:pPr>
+      <w:r>
+        <w:rPr>
+          <w:lang w:eastAsia="fr-CH"/>
+        </w:rPr>
+        <w:t>C</w:t>
+      </w:r>
+      <w:r>
+        <w:rPr>
+          <w:lang w:eastAsia="fr-CH"/>
+        </w:rPr>
+        <w:t xml:space="preserve">ette résistance fonctionne jusqu’à une température de 155°C, nous fixons un </w:t>
+      </w:r>
+      <w:proofErr w:type="spellStart"/>
+      <w:r>
+        <w:rPr>
+          <w:lang w:eastAsia="fr-CH"/>
+        </w:rPr>
+        <w:t>derating</w:t>
+      </w:r>
+      <w:proofErr w:type="spellEnd"/>
+      <w:r>
+        <w:rPr>
+          <w:lang w:eastAsia="fr-CH"/>
+        </w:rPr>
+        <w:t xml:space="preserve"> de 75% pour avoir une température d’environ 110°C (116.25°C). Dans le </w:t>
+      </w:r>
+      <w:proofErr w:type="spellStart"/>
+      <w:r>
+        <w:rPr>
+          <w:lang w:eastAsia="fr-CH"/>
+        </w:rPr>
+        <w:t>Datasheet</w:t>
+      </w:r>
+      <w:proofErr w:type="spellEnd"/>
+      <w:r>
+        <w:rPr>
+          <w:lang w:eastAsia="fr-CH"/>
+        </w:rPr>
+        <w:t xml:space="preserve">, un schéma montre la courbe de </w:t>
+      </w:r>
+      <w:proofErr w:type="spellStart"/>
+      <w:r>
+        <w:rPr>
+          <w:lang w:eastAsia="fr-CH"/>
+        </w:rPr>
+        <w:t>Derating</w:t>
+      </w:r>
+      <w:proofErr w:type="spellEnd"/>
+      <w:r>
+        <w:rPr>
+          <w:lang w:eastAsia="fr-CH"/>
+        </w:rPr>
+        <w:t xml:space="preserve"> de la puissance en fonction de la température. Pour une valeur de 110°C, le </w:t>
+      </w:r>
+      <w:proofErr w:type="spellStart"/>
+      <w:r>
+        <w:rPr>
+          <w:lang w:eastAsia="fr-CH"/>
+        </w:rPr>
+        <w:t>Derating</w:t>
+      </w:r>
+      <w:proofErr w:type="spellEnd"/>
+      <w:r>
+        <w:rPr>
+          <w:lang w:eastAsia="fr-CH"/>
+        </w:rPr>
+        <w:t xml:space="preserve"> de la puissance se place à 50% pour un composant fonctionnant à 155°C. Dès lors la puissance est divisée par 2 soit 250mW, d’après les calculs de puissances dissipées (242mW), il reste encore de la marge soit 8mW.</w:t>
+      </w:r>
+    </w:p>
+    <w:p>
+      <w:pPr>
+        <w:rPr>
+          <w:lang w:eastAsia="fr-CH"/>
+        </w:rPr>
+      </w:pPr>
+      <w:r>
+        <w:rPr>
+          <w:lang w:eastAsia="fr-CH"/>
+        </w:rPr>
+        <w:t xml:space="preserve">Certains composants ne passent pas le test de stress, ceux sont des composants qui ne sont pas monté lors du lancement de la mission sur la carte. Il est donc pas nécessaire de corrigée ce problème, </w:t>
+      </w:r>
+      <w:r>
+        <w:rPr>
+          <w:lang w:eastAsia="fr-CH"/>
+        </w:rPr>
+        <w:t>ils ne servent</w:t>
+      </w:r>
+      <w:r>
+        <w:rPr>
+          <w:lang w:eastAsia="fr-CH"/>
+        </w:rPr>
+        <w:t xml:space="preserve"> pour la programmation et le </w:t>
+      </w:r>
+      <w:proofErr w:type="spellStart"/>
+      <w:r>
+        <w:rPr>
+          <w:lang w:eastAsia="fr-CH"/>
+        </w:rPr>
+        <w:t>debug</w:t>
+      </w:r>
+      <w:proofErr w:type="spellEnd"/>
+      <w:r>
+        <w:rPr>
+          <w:lang w:eastAsia="fr-CH"/>
+        </w:rPr>
+        <w:t xml:space="preserve"> de la carte.</w:t>
+      </w:r>
+    </w:p>
+    <w:p>
+      <w:pPr>
+        <w:pStyle w:val="Heading1"/>
+      </w:pPr>
+      <w:r>
+        <w:t>Dimensionnement du filtre passe-bas</w:t>
+      </w:r>
+    </w:p>
+    <w:p>
+      <w:r>
+        <w:t xml:space="preserve">Dimensionnement du </w:t>
+      </w:r>
+      <w:r>
+        <w:t>filtre passe b</w:t>
+      </w:r>
+      <w:r>
+        <w:t>as à l’entrée du convertisseur analogique digital pour que la tension ne varie pas plus d’un ½ LSB</w:t>
+      </w:r>
+      <w:r>
+        <w:t xml:space="preserve"> pendant la durée de conversion :</w:t>
+      </w:r>
+    </w:p>
+    <w:p>
+      <w:r>
+        <w:t>Le ADS1282 possède un Programmable gain amplifier intégrer au composant, il est possible de faire une division jusqu’</w:t>
+      </w:r>
+      <w:r>
+        <w:t>à 64 et d’un FIR.</w:t>
+      </w:r>
+    </w:p>
+    <w:p>
+      <w:r>
+        <w:t xml:space="preserve">Une capacité de 10nF doit être connectée </w:t>
+      </w:r>
+      <w:proofErr w:type="gramStart"/>
+      <w:r>
+        <w:t>à la</w:t>
+      </w:r>
+      <w:proofErr w:type="gramEnd"/>
+      <w:r>
+        <w:t xml:space="preserve"> pin CAPP et CAPN de l’ADC pour filtrer les </w:t>
+      </w:r>
+      <w:proofErr w:type="spellStart"/>
+      <w:r>
+        <w:t>glitches</w:t>
+      </w:r>
+      <w:proofErr w:type="spellEnd"/>
+      <w:r>
+        <w:t xml:space="preserve"> du modulateur.</w:t>
+      </w:r>
+    </w:p>
+    <w:p>
+      <w:r>
+        <w:t xml:space="preserve">Avec la formule suivante : </w:t>
+      </w:r>
+      <w:proofErr w:type="spellStart"/>
+      <w:r>
+        <w:t>fp</w:t>
+      </w:r>
+      <w:proofErr w:type="spellEnd"/>
+      <w:r>
+        <w:t xml:space="preserve"> = 1</w:t>
+      </w:r>
+      <w:proofErr w:type="gramStart"/>
+      <w:r>
+        <w:t>/(</w:t>
+      </w:r>
+      <w:proofErr w:type="gramEnd"/>
+      <w:r>
+        <w:t>6.3*600*C) pour une fréquence de 25kHz cela donne un condensateur d’environ 10nF. Cette fréquence dépend fortement sur la variation de la tension d’entrée, mais pour notre mesure, la tension et le courant sont relativement stable.</w:t>
+      </w:r>
+      <w:r>
+        <w:t xml:space="preserve"> Il ne devrait pas avoir beaucoup de variation de te</w:t>
       </w:r>
       <w:bookmarkStart w:id="0" w:name="_GoBack"/>
       <w:bookmarkEnd w:id="0"/>
-    </w:p>
-    <w:p>
-      <w:pPr>
-        <w:rPr>
-          <w:lang w:eastAsia="fr-CH"/>
-        </w:rPr>
-      </w:pPr>
-      <w:r>
-        <w:rPr>
-          <w:lang w:eastAsia="fr-CH"/>
-        </w:rPr>
-        <w:t>C</w:t>
-      </w:r>
-      <w:r>
-        <w:rPr>
-          <w:lang w:eastAsia="fr-CH"/>
-        </w:rPr>
-        <w:t xml:space="preserve">ette résistance fonctionne jusqu’à une température de 155°C, nous fixons un </w:t>
-      </w:r>
-      <w:proofErr w:type="spellStart"/>
-      <w:r>
-        <w:rPr>
-          <w:lang w:eastAsia="fr-CH"/>
-        </w:rPr>
-        <w:t>derating</w:t>
-      </w:r>
-      <w:proofErr w:type="spellEnd"/>
-      <w:r>
-        <w:rPr>
-          <w:lang w:eastAsia="fr-CH"/>
-        </w:rPr>
-        <w:t xml:space="preserve"> de 75% pour avoir une température d’environ 110°C (116.25°C). Dans le </w:t>
-      </w:r>
-      <w:proofErr w:type="spellStart"/>
-      <w:r>
-        <w:rPr>
-          <w:lang w:eastAsia="fr-CH"/>
-        </w:rPr>
-        <w:t>Datasheet</w:t>
-      </w:r>
-      <w:proofErr w:type="spellEnd"/>
-      <w:r>
-        <w:rPr>
-          <w:lang w:eastAsia="fr-CH"/>
-        </w:rPr>
-        <w:t xml:space="preserve">, un schéma montre la courbe de </w:t>
-      </w:r>
-      <w:proofErr w:type="spellStart"/>
-      <w:r>
-        <w:rPr>
-          <w:lang w:eastAsia="fr-CH"/>
-        </w:rPr>
-        <w:t>Derating</w:t>
-      </w:r>
-      <w:proofErr w:type="spellEnd"/>
-      <w:r>
-        <w:rPr>
-          <w:lang w:eastAsia="fr-CH"/>
-        </w:rPr>
-        <w:t xml:space="preserve"> de la puissance en fonction de la température. Pour une valeur de 110°C, le </w:t>
-      </w:r>
-      <w:proofErr w:type="spellStart"/>
-      <w:r>
-        <w:rPr>
-          <w:lang w:eastAsia="fr-CH"/>
-        </w:rPr>
-        <w:t>Derating</w:t>
-      </w:r>
-      <w:proofErr w:type="spellEnd"/>
-      <w:r>
-        <w:rPr>
-          <w:lang w:eastAsia="fr-CH"/>
-        </w:rPr>
-        <w:t xml:space="preserve"> de la puissance se place à 50% pour un composant fonctionnant à 155°C. Dès lors la puissance est divisée par 2 soit 250mW, d’après les calculs de puissances dissipées (242mW), il reste encore de la marge soit 8mW.</w:t>
-      </w:r>
-    </w:p>
-    <w:p>
-      <w:pPr>
-        <w:pStyle w:val="NoSpacing"/>
-      </w:pPr>
+      <w:r>
+        <w:t>nsion et courant au fil du temps.</w:t>
+      </w:r>
     </w:p>
     <w:sectPr>
       <w:pgSz w:w="11906" w:h="16838"/>
@@ -463,6 +1070,232 @@
     </w:lvl>
   </w:abstractNum>
   <w:abstractNum w:abstractNumId="1" w15:restartNumberingAfterBreak="0">
+    <w:nsid w:val="03DE04CA"/>
+    <w:multiLevelType w:val="hybridMultilevel"/>
+    <w:tmpl w:val="BFA8210C"/>
+    <w:lvl w:ilvl="0" w:tplc="100C0001">
+      <w:start w:val="1"/>
+      <w:numFmt w:val="bullet"/>
+      <w:lvlText w:val=""/>
+      <w:lvlJc w:val="left"/>
+      <w:pPr>
+        <w:ind w:left="720" w:hanging="360"/>
+      </w:pPr>
+      <w:rPr>
+        <w:rFonts w:ascii="Symbol" w:hAnsi="Symbol" w:hint="default"/>
+      </w:rPr>
+    </w:lvl>
+    <w:lvl w:ilvl="1" w:tplc="100C0003" w:tentative="1">
+      <w:start w:val="1"/>
+      <w:numFmt w:val="bullet"/>
+      <w:lvlText w:val="o"/>
+      <w:lvlJc w:val="left"/>
+      <w:pPr>
+        <w:ind w:left="1440" w:hanging="360"/>
+      </w:pPr>
+      <w:rPr>
+        <w:rFonts w:ascii="Courier New" w:hAnsi="Courier New" w:cs="Courier New" w:hint="default"/>
+      </w:rPr>
+    </w:lvl>
+    <w:lvl w:ilvl="2" w:tplc="100C0005" w:tentative="1">
+      <w:start w:val="1"/>
+      <w:numFmt w:val="bullet"/>
+      <w:lvlText w:val=""/>
+      <w:lvlJc w:val="left"/>
+      <w:pPr>
+        <w:ind w:left="2160" w:hanging="360"/>
+      </w:pPr>
+      <w:rPr>
+        <w:rFonts w:ascii="Wingdings" w:hAnsi="Wingdings" w:hint="default"/>
+      </w:rPr>
+    </w:lvl>
+    <w:lvl w:ilvl="3" w:tplc="100C0001" w:tentative="1">
+      <w:start w:val="1"/>
+      <w:numFmt w:val="bullet"/>
+      <w:lvlText w:val=""/>
+      <w:lvlJc w:val="left"/>
+      <w:pPr>
+        <w:ind w:left="2880" w:hanging="360"/>
+      </w:pPr>
+      <w:rPr>
+        <w:rFonts w:ascii="Symbol" w:hAnsi="Symbol" w:hint="default"/>
+      </w:rPr>
+    </w:lvl>
+    <w:lvl w:ilvl="4" w:tplc="100C0003" w:tentative="1">
+      <w:start w:val="1"/>
+      <w:numFmt w:val="bullet"/>
+      <w:lvlText w:val="o"/>
+      <w:lvlJc w:val="left"/>
+      <w:pPr>
+        <w:ind w:left="3600" w:hanging="360"/>
+      </w:pPr>
+      <w:rPr>
+        <w:rFonts w:ascii="Courier New" w:hAnsi="Courier New" w:cs="Courier New" w:hint="default"/>
+      </w:rPr>
+    </w:lvl>
+    <w:lvl w:ilvl="5" w:tplc="100C0005" w:tentative="1">
+      <w:start w:val="1"/>
+      <w:numFmt w:val="bullet"/>
+      <w:lvlText w:val=""/>
+      <w:lvlJc w:val="left"/>
+      <w:pPr>
+        <w:ind w:left="4320" w:hanging="360"/>
+      </w:pPr>
+      <w:rPr>
+        <w:rFonts w:ascii="Wingdings" w:hAnsi="Wingdings" w:hint="default"/>
+      </w:rPr>
+    </w:lvl>
+    <w:lvl w:ilvl="6" w:tplc="100C0001" w:tentative="1">
+      <w:start w:val="1"/>
+      <w:numFmt w:val="bullet"/>
+      <w:lvlText w:val=""/>
+      <w:lvlJc w:val="left"/>
+      <w:pPr>
+        <w:ind w:left="5040" w:hanging="360"/>
+      </w:pPr>
+      <w:rPr>
+        <w:rFonts w:ascii="Symbol" w:hAnsi="Symbol" w:hint="default"/>
+      </w:rPr>
+    </w:lvl>
+    <w:lvl w:ilvl="7" w:tplc="100C0003" w:tentative="1">
+      <w:start w:val="1"/>
+      <w:numFmt w:val="bullet"/>
+      <w:lvlText w:val="o"/>
+      <w:lvlJc w:val="left"/>
+      <w:pPr>
+        <w:ind w:left="5760" w:hanging="360"/>
+      </w:pPr>
+      <w:rPr>
+        <w:rFonts w:ascii="Courier New" w:hAnsi="Courier New" w:cs="Courier New" w:hint="default"/>
+      </w:rPr>
+    </w:lvl>
+    <w:lvl w:ilvl="8" w:tplc="100C0005" w:tentative="1">
+      <w:start w:val="1"/>
+      <w:numFmt w:val="bullet"/>
+      <w:lvlText w:val=""/>
+      <w:lvlJc w:val="left"/>
+      <w:pPr>
+        <w:ind w:left="6480" w:hanging="360"/>
+      </w:pPr>
+      <w:rPr>
+        <w:rFonts w:ascii="Wingdings" w:hAnsi="Wingdings" w:hint="default"/>
+      </w:rPr>
+    </w:lvl>
+  </w:abstractNum>
+  <w:abstractNum w:abstractNumId="2" w15:restartNumberingAfterBreak="0">
+    <w:nsid w:val="05594B29"/>
+    <w:multiLevelType w:val="hybridMultilevel"/>
+    <w:tmpl w:val="47F62BF6"/>
+    <w:lvl w:ilvl="0" w:tplc="100C0001">
+      <w:start w:val="1"/>
+      <w:numFmt w:val="bullet"/>
+      <w:lvlText w:val=""/>
+      <w:lvlJc w:val="left"/>
+      <w:pPr>
+        <w:ind w:left="720" w:hanging="360"/>
+      </w:pPr>
+      <w:rPr>
+        <w:rFonts w:ascii="Symbol" w:hAnsi="Symbol" w:hint="default"/>
+      </w:rPr>
+    </w:lvl>
+    <w:lvl w:ilvl="1" w:tplc="100C0003" w:tentative="1">
+      <w:start w:val="1"/>
+      <w:numFmt w:val="bullet"/>
+      <w:lvlText w:val="o"/>
+      <w:lvlJc w:val="left"/>
+      <w:pPr>
+        <w:ind w:left="1440" w:hanging="360"/>
+      </w:pPr>
+      <w:rPr>
+        <w:rFonts w:ascii="Courier New" w:hAnsi="Courier New" w:cs="Courier New" w:hint="default"/>
+      </w:rPr>
+    </w:lvl>
+    <w:lvl w:ilvl="2" w:tplc="100C0005" w:tentative="1">
+      <w:start w:val="1"/>
+      <w:numFmt w:val="bullet"/>
+      <w:lvlText w:val=""/>
+      <w:lvlJc w:val="left"/>
+      <w:pPr>
+        <w:ind w:left="2160" w:hanging="360"/>
+      </w:pPr>
+      <w:rPr>
+        <w:rFonts w:ascii="Wingdings" w:hAnsi="Wingdings" w:hint="default"/>
+      </w:rPr>
+    </w:lvl>
+    <w:lvl w:ilvl="3" w:tplc="100C0001" w:tentative="1">
+      <w:start w:val="1"/>
+      <w:numFmt w:val="bullet"/>
+      <w:lvlText w:val=""/>
+      <w:lvlJc w:val="left"/>
+      <w:pPr>
+        <w:ind w:left="2880" w:hanging="360"/>
+      </w:pPr>
+      <w:rPr>
+        <w:rFonts w:ascii="Symbol" w:hAnsi="Symbol" w:hint="default"/>
+      </w:rPr>
+    </w:lvl>
+    <w:lvl w:ilvl="4" w:tplc="100C0003" w:tentative="1">
+      <w:start w:val="1"/>
+      <w:numFmt w:val="bullet"/>
+      <w:lvlText w:val="o"/>
+      <w:lvlJc w:val="left"/>
+      <w:pPr>
+        <w:ind w:left="3600" w:hanging="360"/>
+      </w:pPr>
+      <w:rPr>
+        <w:rFonts w:ascii="Courier New" w:hAnsi="Courier New" w:cs="Courier New" w:hint="default"/>
+      </w:rPr>
+    </w:lvl>
+    <w:lvl w:ilvl="5" w:tplc="100C0005" w:tentative="1">
+      <w:start w:val="1"/>
+      <w:numFmt w:val="bullet"/>
+      <w:lvlText w:val=""/>
+      <w:lvlJc w:val="left"/>
+      <w:pPr>
+        <w:ind w:left="4320" w:hanging="360"/>
+      </w:pPr>
+      <w:rPr>
+        <w:rFonts w:ascii="Wingdings" w:hAnsi="Wingdings" w:hint="default"/>
+      </w:rPr>
+    </w:lvl>
+    <w:lvl w:ilvl="6" w:tplc="100C0001" w:tentative="1">
+      <w:start w:val="1"/>
+      <w:numFmt w:val="bullet"/>
+      <w:lvlText w:val=""/>
+      <w:lvlJc w:val="left"/>
+      <w:pPr>
+        <w:ind w:left="5040" w:hanging="360"/>
+      </w:pPr>
+      <w:rPr>
+        <w:rFonts w:ascii="Symbol" w:hAnsi="Symbol" w:hint="default"/>
+      </w:rPr>
+    </w:lvl>
+    <w:lvl w:ilvl="7" w:tplc="100C0003" w:tentative="1">
+      <w:start w:val="1"/>
+      <w:numFmt w:val="bullet"/>
+      <w:lvlText w:val="o"/>
+      <w:lvlJc w:val="left"/>
+      <w:pPr>
+        <w:ind w:left="5760" w:hanging="360"/>
+      </w:pPr>
+      <w:rPr>
+        <w:rFonts w:ascii="Courier New" w:hAnsi="Courier New" w:cs="Courier New" w:hint="default"/>
+      </w:rPr>
+    </w:lvl>
+    <w:lvl w:ilvl="8" w:tplc="100C0005" w:tentative="1">
+      <w:start w:val="1"/>
+      <w:numFmt w:val="bullet"/>
+      <w:lvlText w:val=""/>
+      <w:lvlJc w:val="left"/>
+      <w:pPr>
+        <w:ind w:left="6480" w:hanging="360"/>
+      </w:pPr>
+      <w:rPr>
+        <w:rFonts w:ascii="Wingdings" w:hAnsi="Wingdings" w:hint="default"/>
+      </w:rPr>
+    </w:lvl>
+  </w:abstractNum>
+  <w:abstractNum w:abstractNumId="3" w15:restartNumberingAfterBreak="0">
     <w:nsid w:val="31E6041F"/>
     <w:multiLevelType w:val="hybridMultilevel"/>
     <w:tmpl w:val="9EE8CCBC"/>
@@ -576,10 +1409,16 @@
     </w:lvl>
   </w:abstractNum>
   <w:num w:numId="1">
-    <w:abstractNumId w:val="1"/>
+    <w:abstractNumId w:val="3"/>
   </w:num>
   <w:num w:numId="2">
     <w:abstractNumId w:val="0"/>
+  </w:num>
+  <w:num w:numId="3">
+    <w:abstractNumId w:val="1"/>
+  </w:num>
+  <w:num w:numId="4">
+    <w:abstractNumId w:val="2"/>
   </w:num>
 </w:numbering>
 </file>
@@ -1083,6 +1922,17 @@
       <w:szCs w:val="26"/>
     </w:rPr>
   </w:style>
+  <w:style w:type="paragraph" w:styleId="ListParagraph">
+    <w:name w:val="List Paragraph"/>
+    <w:basedOn w:val="Normal"/>
+    <w:uiPriority w:val="34"/>
+    <w:qFormat/>
+    <w:rsid w:val="00A95B2E"/>
+    <w:pPr>
+      <w:ind w:left="720"/>
+      <w:contextualSpacing/>
+    </w:pPr>
+  </w:style>
 </w:styles>
 </file>
 
